--- a/Tests/Test Data/docx/RKDOCXSectionWriterTest/differentheaders.docx
+++ b/Tests/Test Data/docx/RKDOCXSectionWriterTest/differentheaders.docx
@@ -20,6 +20,11 @@
     <w:sectPr>
       <w:pgSz w:w="11900" w:h="16840" w:orient="portrait"/>
       <w:pgMar w:header="720" w:footer="720" w:top="1800" w:left="1440" w:right="1440" w:bottom="1800"/>
+      <w:endnotePr>
+        <w:pos w:val="docEnd"/>
+        <w:numFmt w:val="decimal"/>
+        <w:numRestart w:val="continuous"/>
+      </w:endnotePr>
       <w:titlePg/>
       <w:headerReference r:id="rId1" w:type="default"/>
       <w:headerReference r:id="rId2" w:type="first"/>

--- a/Tests/Test Data/docx/RKDOCXSectionWriterTest/differentheaders.docx
+++ b/Tests/Test Data/docx/RKDOCXSectionWriterTest/differentheaders.docx
@@ -62,4 +62,12 @@
     </w:r>
   </w:p>
 </w:hdr>
+</file>
+
+<file path=word/styles.xml><?xml version="1.0" encoding="utf-8"?>
+<w:styles xmlns:w14="http://schemas.microsoft.com/office/word/2010/wordml" xmlns:r="http://schemas.openxmlformats.org/officeDocument/2006/relationships" xmlns:w="http://schemas.openxmlformats.org/wordprocessingml/2006/main" xmlns:w15="http://schemas.microsoft.com/office/word/2012/wordml" xmlns:mc="http://schemas.openxmlformats.org/markup-compatibility/2006" mc:Ignorable="w14 w15">
+  <w:style w:type="paragraph" w:default="1" w:styleId="Normal">
+    <w:name w:val="Normal"/>
+  </w:style>
+</w:styles>
 </file>
--- a/Tests/Test Data/docx/RKDOCXSectionWriterTest/differentheaders.docx
+++ b/Tests/Test Data/docx/RKDOCXSectionWriterTest/differentheaders.docx
@@ -4,6 +4,11 @@
   <w:body>
     <w:p>
       <w:r>
+        <w:rPr>
+          <w:rFonts w:ascii="Helvetica" w:cs="Helvetica" w:eastAsia="Helvetica" w:hAnsi="Helvetica"/>
+          <w:sz w:val="24"/>
+          <w:szCs w:val="24"/>
+        </w:rPr>
         <w:t xml:space="preserve">This document has three different headers.</w:t>
       </w:r>
     </w:p>
@@ -38,6 +43,11 @@
 <w:hdr xmlns:m="http://schemas.openxmlformats.org/officeDocument/2006/math" xmlns:r="http://schemas.openxmlformats.org/officeDocument/2006/relationships" xmlns:wp14="http://schemas.microsoft.com/office/word/2010/wordprocessingDrawing" xmlns:w="http://schemas.openxmlformats.org/wordprocessingml/2006/main" xmlns:w15="http://schemas.microsoft.com/office/word/2012/wordml" xmlns:o="urn:schemas-microsoft-com:office:office" xmlns:wpg="http://schemas.microsoft.com/office/word/2010/wordprocessingGroup" xmlns:wne="http://schemas.microsoft.com/office/word/2006/wordml" xmlns:v="urn:schemas-microsoft-com:vml" xmlns:w10="urn:schemas-microsoft-com:office:word" xmlns:mc="http://schemas.openxmlformats.org/markup-compatibility/2006" xmlns:wpi="http://schemas.microsoft.com/office/word/2010/wordprocessingInk" xmlns:mo="http://schemas.microsoft.com/office/mac/office/2008/main" xmlns:wps="http://schemas.microsoft.com/office/word/2010/wordprocessingShape" xmlns:wpc="http://schemas.microsoft.com/office/word/2010/wordprocessingCanvas" xmlns:wp="http://schemas.openxmlformats.org/drawingml/2006/wordprocessingDrawing" xmlns:w14="http://schemas.microsoft.com/office/word/2010/wordml" xmlns:mv="urn:schemas-microsoft-com:mac:vml" mc:Ignorable="w14 w15 wp14">
   <w:p>
     <w:r>
+      <w:rPr>
+        <w:rFonts w:ascii="Helvetica" w:cs="Helvetica" w:eastAsia="Helvetica" w:hAnsi="Helvetica"/>
+        <w:sz w:val="24"/>
+        <w:szCs w:val="24"/>
+      </w:rPr>
       <w:t xml:space="preserve">This is the right header.</w:t>
     </w:r>
   </w:p>
@@ -48,6 +58,11 @@
 <w:hdr xmlns:m="http://schemas.openxmlformats.org/officeDocument/2006/math" xmlns:r="http://schemas.openxmlformats.org/officeDocument/2006/relationships" xmlns:wp14="http://schemas.microsoft.com/office/word/2010/wordprocessingDrawing" xmlns:w="http://schemas.openxmlformats.org/wordprocessingml/2006/main" xmlns:w15="http://schemas.microsoft.com/office/word/2012/wordml" xmlns:o="urn:schemas-microsoft-com:office:office" xmlns:wpg="http://schemas.microsoft.com/office/word/2010/wordprocessingGroup" xmlns:wne="http://schemas.microsoft.com/office/word/2006/wordml" xmlns:v="urn:schemas-microsoft-com:vml" xmlns:w10="urn:schemas-microsoft-com:office:word" xmlns:mc="http://schemas.openxmlformats.org/markup-compatibility/2006" xmlns:wpi="http://schemas.microsoft.com/office/word/2010/wordprocessingInk" xmlns:mo="http://schemas.microsoft.com/office/mac/office/2008/main" xmlns:wps="http://schemas.microsoft.com/office/word/2010/wordprocessingShape" xmlns:wpc="http://schemas.microsoft.com/office/word/2010/wordprocessingCanvas" xmlns:wp="http://schemas.openxmlformats.org/drawingml/2006/wordprocessingDrawing" xmlns:w14="http://schemas.microsoft.com/office/word/2010/wordml" xmlns:mv="urn:schemas-microsoft-com:mac:vml" mc:Ignorable="w14 w15 wp14">
   <w:p>
     <w:r>
+      <w:rPr>
+        <w:rFonts w:ascii="Helvetica" w:cs="Helvetica" w:eastAsia="Helvetica" w:hAnsi="Helvetica"/>
+        <w:sz w:val="24"/>
+        <w:szCs w:val="24"/>
+      </w:rPr>
       <w:t xml:space="preserve">This is the first header.</w:t>
     </w:r>
   </w:p>
@@ -58,6 +73,11 @@
 <w:hdr xmlns:m="http://schemas.openxmlformats.org/officeDocument/2006/math" xmlns:r="http://schemas.openxmlformats.org/officeDocument/2006/relationships" xmlns:wp14="http://schemas.microsoft.com/office/word/2010/wordprocessingDrawing" xmlns:w="http://schemas.openxmlformats.org/wordprocessingml/2006/main" xmlns:w15="http://schemas.microsoft.com/office/word/2012/wordml" xmlns:o="urn:schemas-microsoft-com:office:office" xmlns:wpg="http://schemas.microsoft.com/office/word/2010/wordprocessingGroup" xmlns:wne="http://schemas.microsoft.com/office/word/2006/wordml" xmlns:v="urn:schemas-microsoft-com:vml" xmlns:w10="urn:schemas-microsoft-com:office:word" xmlns:mc="http://schemas.openxmlformats.org/markup-compatibility/2006" xmlns:wpi="http://schemas.microsoft.com/office/word/2010/wordprocessingInk" xmlns:mo="http://schemas.microsoft.com/office/mac/office/2008/main" xmlns:wps="http://schemas.microsoft.com/office/word/2010/wordprocessingShape" xmlns:wpc="http://schemas.microsoft.com/office/word/2010/wordprocessingCanvas" xmlns:wp="http://schemas.openxmlformats.org/drawingml/2006/wordprocessingDrawing" xmlns:w14="http://schemas.microsoft.com/office/word/2010/wordml" xmlns:mv="urn:schemas-microsoft-com:mac:vml" mc:Ignorable="w14 w15 wp14">
   <w:p>
     <w:r>
+      <w:rPr>
+        <w:rFonts w:ascii="Helvetica" w:cs="Helvetica" w:eastAsia="Helvetica" w:hAnsi="Helvetica"/>
+        <w:sz w:val="24"/>
+        <w:szCs w:val="24"/>
+      </w:rPr>
       <w:t xml:space="preserve">This is the left header.</w:t>
     </w:r>
   </w:p>

--- a/Tests/Test Data/docx/RKDOCXSectionWriterTest/differentheaders.docx
+++ b/Tests/Test Data/docx/RKDOCXSectionWriterTest/differentheaders.docx
@@ -8,6 +8,7 @@
           <w:rFonts w:ascii="Helvetica" w:cs="Helvetica" w:eastAsia="Helvetica" w:hAnsi="Helvetica"/>
           <w:sz w:val="24"/>
           <w:szCs w:val="24"/>
+          <w14:ligatures w14:val="historicalDiscretional"/>
         </w:rPr>
         <w:t xml:space="preserve">This document has three different headers.</w:t>
       </w:r>
@@ -47,6 +48,7 @@
         <w:rFonts w:ascii="Helvetica" w:cs="Helvetica" w:eastAsia="Helvetica" w:hAnsi="Helvetica"/>
         <w:sz w:val="24"/>
         <w:szCs w:val="24"/>
+        <w14:ligatures w14:val="historicalDiscretional"/>
       </w:rPr>
       <w:t xml:space="preserve">This is the right header.</w:t>
     </w:r>
@@ -62,6 +64,7 @@
         <w:rFonts w:ascii="Helvetica" w:cs="Helvetica" w:eastAsia="Helvetica" w:hAnsi="Helvetica"/>
         <w:sz w:val="24"/>
         <w:szCs w:val="24"/>
+        <w14:ligatures w14:val="historicalDiscretional"/>
       </w:rPr>
       <w:t xml:space="preserve">This is the first header.</w:t>
     </w:r>
@@ -77,6 +80,7 @@
         <w:rFonts w:ascii="Helvetica" w:cs="Helvetica" w:eastAsia="Helvetica" w:hAnsi="Helvetica"/>
         <w:sz w:val="24"/>
         <w:szCs w:val="24"/>
+        <w14:ligatures w14:val="historicalDiscretional"/>
       </w:rPr>
       <w:t xml:space="preserve">This is the left header.</w:t>
     </w:r>
@@ -86,8 +90,18 @@
 
 <file path=word/styles.xml><?xml version="1.0" encoding="utf-8"?>
 <w:styles xmlns:w14="http://schemas.microsoft.com/office/word/2010/wordml" xmlns:r="http://schemas.openxmlformats.org/officeDocument/2006/relationships" xmlns:w="http://schemas.openxmlformats.org/wordprocessingml/2006/main" xmlns:w15="http://schemas.microsoft.com/office/word/2012/wordml" xmlns:mc="http://schemas.openxmlformats.org/markup-compatibility/2006" mc:Ignorable="w14 w15">
+  <w:docDefaults>
+    <w:rPrDefault>
+      <w:rPr>
+        <w14:ligatures w14:val="historicalDiscretional"/>
+      </w:rPr>
+    </w:rPrDefault>
+  </w:docDefaults>
   <w:style w:type="paragraph" w:default="1" w:styleId="Normal">
     <w:name w:val="Normal"/>
+    <w:rPr>
+      <w14:ligatures w14:val="historicalDiscretional"/>
+    </w:rPr>
   </w:style>
 </w:styles>
 </file>
--- a/Tests/Test Data/docx/RKDOCXSectionWriterTest/differentheaders.docx
+++ b/Tests/Test Data/docx/RKDOCXSectionWriterTest/differentheaders.docx
@@ -8,7 +8,6 @@
           <w:rFonts w:ascii="Helvetica" w:cs="Helvetica" w:eastAsia="Helvetica" w:hAnsi="Helvetica"/>
           <w:sz w:val="24"/>
           <w:szCs w:val="24"/>
-          <w14:ligatures w14:val="historicalDiscretional"/>
         </w:rPr>
         <w:t xml:space="preserve">This document has three different headers.</w:t>
       </w:r>
@@ -48,7 +47,6 @@
         <w:rFonts w:ascii="Helvetica" w:cs="Helvetica" w:eastAsia="Helvetica" w:hAnsi="Helvetica"/>
         <w:sz w:val="24"/>
         <w:szCs w:val="24"/>
-        <w14:ligatures w14:val="historicalDiscretional"/>
       </w:rPr>
       <w:t xml:space="preserve">This is the right header.</w:t>
     </w:r>
@@ -64,7 +62,6 @@
         <w:rFonts w:ascii="Helvetica" w:cs="Helvetica" w:eastAsia="Helvetica" w:hAnsi="Helvetica"/>
         <w:sz w:val="24"/>
         <w:szCs w:val="24"/>
-        <w14:ligatures w14:val="historicalDiscretional"/>
       </w:rPr>
       <w:t xml:space="preserve">This is the first header.</w:t>
     </w:r>
@@ -80,7 +77,6 @@
         <w:rFonts w:ascii="Helvetica" w:cs="Helvetica" w:eastAsia="Helvetica" w:hAnsi="Helvetica"/>
         <w:sz w:val="24"/>
         <w:szCs w:val="24"/>
-        <w14:ligatures w14:val="historicalDiscretional"/>
       </w:rPr>
       <w:t xml:space="preserve">This is the left header.</w:t>
     </w:r>

--- a/Tests/Test Data/docx/RKDOCXSectionWriterTest/differentheaders.docx
+++ b/Tests/Test Data/docx/RKDOCXSectionWriterTest/differentheaders.docx
@@ -95,6 +95,7 @@
   </w:docDefaults>
   <w:style w:type="paragraph" w:default="1" w:styleId="Normal">
     <w:name w:val="Normal"/>
+    <w:qFormat/>
     <w:rPr>
       <w14:ligatures w14:val="historicalDiscretional"/>
     </w:rPr>

--- a/Tests/Test Data/docx/RKDOCXSectionWriterTest/differentheaders.docx
+++ b/Tests/Test Data/docx/RKDOCXSectionWriterTest/differentheaders.docx
@@ -89,7 +89,7 @@
   <w:docDefaults>
     <w:rPrDefault>
       <w:rPr>
-        <w14:ligatures w14:val="historicalDiscretional"/>
+        <w14:ligatures w14:val="standardContextual"/>
       </w:rPr>
     </w:rPrDefault>
   </w:docDefaults>
@@ -97,7 +97,7 @@
     <w:name w:val="Normal"/>
     <w:qFormat/>
     <w:rPr>
-      <w14:ligatures w14:val="historicalDiscretional"/>
+      <w14:ligatures w14:val="standardContextual"/>
     </w:rPr>
   </w:style>
 </w:styles>

--- a/Tests/Test Data/docx/RKDOCXSectionWriterTest/differentheaders.docx
+++ b/Tests/Test Data/docx/RKDOCXSectionWriterTest/differentheaders.docx
@@ -90,6 +90,7 @@
     <w:rPrDefault>
       <w:rPr>
         <w14:ligatures w14:val="standardContextual"/>
+        <w:lang w:val="en-US" w:eastAsia="en-US" w:bidi="en-US"/>
       </w:rPr>
     </w:rPrDefault>
   </w:docDefaults>
@@ -98,6 +99,7 @@
     <w:qFormat/>
     <w:rPr>
       <w14:ligatures w14:val="standardContextual"/>
+      <w:lang w:val="en-US" w:eastAsia="en-US" w:bidi="en-US"/>
     </w:rPr>
   </w:style>
 </w:styles>

--- a/Tests/Test Data/docx/RKDOCXSectionWriterTest/differentheaders.docx
+++ b/Tests/Test Data/docx/RKDOCXSectionWriterTest/differentheaders.docx
@@ -14,12 +14,12 @@
     </w:p>
     <w:p>
       <w:r>
-        <w:br w:type="page"/>
+        <w:br w:type="column"/>
       </w:r>
     </w:p>
     <w:p>
       <w:r>
-        <w:br w:type="page"/>
+        <w:br w:type="column"/>
       </w:r>
     </w:p>
     <w:sectPr>
